--- a/Maqueen Remote Controller/Remote Control Diagram.docx
+++ b/Maqueen Remote Controller/Remote Control Diagram.docx
@@ -10,17 +10,13 @@
       </w:pPr>
     </w:p>
     <w:p>
-      <w:pPr>
-        <w:jc w:val="center"/>
-      </w:pPr>
-      <w:bookmarkStart w:id="0" w:name="_GoBack"/>
       <w:r>
         <w:rPr>
           <w:noProof/>
         </w:rPr>
         <w:drawing>
-          <wp:inline distT="0" distB="0" distL="0" distR="0" wp14:anchorId="5A970181" wp14:editId="4DCD5939">
-            <wp:extent cx="7505700" cy="5533048"/>
+          <wp:inline distT="0" distB="0" distL="0" distR="0" wp14:anchorId="0ED6B003" wp14:editId="1175D9BA">
+            <wp:extent cx="7429500" cy="5568470"/>
             <wp:effectExtent l="0" t="0" r="0" b="0"/>
             <wp:docPr id="1" name="Picture 1"/>
             <wp:cNvGraphicFramePr>
@@ -35,13 +31,13 @@
                   </pic:nvPicPr>
                   <pic:blipFill rotWithShape="1">
                     <a:blip r:embed="rId4"/>
-                    <a:srcRect l="13889" t="10700" r="31944" b="18313"/>
+                    <a:srcRect l="15027" t="10915" r="27245" b="12164"/>
                     <a:stretch/>
                   </pic:blipFill>
                   <pic:spPr bwMode="auto">
                     <a:xfrm>
                       <a:off x="0" y="0"/>
-                      <a:ext cx="7519132" cy="5542950"/>
+                      <a:ext cx="7442486" cy="5578203"/>
                     </a:xfrm>
                     <a:prstGeom prst="rect">
                       <a:avLst/>
@@ -61,6 +57,7 @@
           </wp:inline>
         </w:drawing>
       </w:r>
+      <w:bookmarkStart w:id="0" w:name="_GoBack"/>
       <w:bookmarkEnd w:id="0"/>
     </w:p>
     <w:sectPr>
